--- a/Non-tech_Report.docx
+++ b/Non-tech_Report.docx
@@ -9,6 +9,7 @@
           <w:bCs/>
         </w:rPr>
       </w:pPr>
+      <w:commentRangeStart w:id="0"/>
       <w:r>
         <w:rPr>
           <w:b/>
@@ -16,12 +17,22 @@
         </w:rPr>
         <w:t>Introduction</w:t>
       </w:r>
+      <w:commentRangeEnd w:id="0"/>
+      <w:r>
+        <w:rPr>
+          <w:rStyle w:val="a7"/>
+        </w:rPr>
+        <w:commentReference w:id="0"/>
+      </w:r>
     </w:p>
     <w:p/>
     <w:p>
       <w:pPr>
         <w:spacing w:line="360" w:lineRule="auto"/>
         <w:jc w:val="both"/>
+        <w:rPr>
+          <w:rFonts w:hint="eastAsia"/>
+        </w:rPr>
       </w:pPr>
       <w:r>
         <w:t xml:space="preserve">After following the general download and set up instructions provided by Readme file, user is now able to see the web page interface. The queue system </w:t>
@@ -77,8 +88,22 @@
       <w:r>
         <w:t xml:space="preserve">, </w:t>
       </w:r>
-      <w:r>
-        <w:t xml:space="preserve">while corporate banking business line prioritizes customers based on customers’ asset and wealth level. Upon successful input the required information to generate a queue number, the customer’s queue number </w:t>
+      <w:commentRangeStart w:id="1"/>
+      <w:r>
+        <w:rPr>
+          <w:highlight w:val="yellow"/>
+        </w:rPr>
+        <w:t>while corporate banking business line prioritizes customers based on customers’ asset and wealth level.</w:t>
+      </w:r>
+      <w:commentRangeEnd w:id="1"/>
+      <w:r>
+        <w:rPr>
+          <w:rStyle w:val="a7"/>
+        </w:rPr>
+        <w:commentReference w:id="1"/>
+      </w:r>
+      <w:r>
+        <w:t xml:space="preserve"> Upon successful input the required information to generate a queue number, the customer’s queue number </w:t>
       </w:r>
       <w:r>
         <w:t>record</w:t>
@@ -111,7 +136,6 @@
         <w:t>. Meanwhile, customer relations officer closely monitor the entire queue list on its own monitor interface for the respective categories and stand by for any circumstances that requires stop/re-initiate the queue of either queue category.</w:t>
       </w:r>
     </w:p>
-    <w:p/>
     <w:p>
       <w:pPr>
         <w:rPr>
@@ -143,12 +167,21 @@
           <w:bCs/>
         </w:rPr>
       </w:pPr>
+      <w:commentRangeStart w:id="2"/>
       <w:r>
         <w:rPr>
           <w:b/>
           <w:bCs/>
+          <w:highlight w:val="yellow"/>
         </w:rPr>
         <w:t>Initiate Main Page:</w:t>
+      </w:r>
+      <w:commentRangeEnd w:id="2"/>
+      <w:r>
+        <w:rPr>
+          <w:rStyle w:val="a7"/>
+        </w:rPr>
+        <w:commentReference w:id="2"/>
       </w:r>
     </w:p>
     <w:p/>
@@ -176,7 +209,7 @@
                     <pic:cNvPicPr/>
                   </pic:nvPicPr>
                   <pic:blipFill rotWithShape="1">
-                    <a:blip r:embed="rId4" cstate="print">
+                    <a:blip r:embed="rId10" cstate="print">
                       <a:extLst>
                         <a:ext uri="{28A0092B-C50C-407E-A947-70E740481C1C}">
                           <a14:useLocalDpi xmlns:a14="http://schemas.microsoft.com/office/drawing/2010/main" val="0"/>
@@ -246,8 +279,14 @@
         <w:rPr>
           <w:rFonts w:ascii="Times New Roman" w:hAnsi="Times New Roman" w:cs="Times New Roman"/>
         </w:rPr>
+        <w:t xml:space="preserve">This page was designed to help bank staff proceed to their responsible operation interface. As shown in Figure 1, the main page can direct user to five domains that include queue generation </w:t>
+      </w:r>
+      <w:r>
+        <w:rPr>
+          <w:rFonts w:ascii="Times New Roman" w:hAnsi="Times New Roman" w:cs="Times New Roman"/>
+        </w:rPr>
         <w:lastRenderedPageBreak/>
-        <w:t xml:space="preserve">This page was designed to help bank staff proceed to their responsible operation interface. As shown in Figure 1, the main page can direct user to five domains that include queue generation for waking in, queue generation for mobile, counter operation page, main TV display for customers, and a CRO interface. These five domains were designed to have box button shape padding with navy blue colour (#005AA7). Main header aligned with the same colour code and placed </w:t>
+        <w:t xml:space="preserve">for waking in, queue generation for mobile, counter operation page, main TV display for customers, and a CRO interface. These five domains were designed to have box button shape padding with navy blue colour (#005AA7). Main header aligned with the same colour code and placed </w:t>
       </w:r>
       <w:r>
         <w:rPr>
@@ -322,7 +361,7 @@
                     <pic:cNvPicPr/>
                   </pic:nvPicPr>
                   <pic:blipFill>
-                    <a:blip r:embed="rId5" cstate="print">
+                    <a:blip r:embed="rId11" cstate="print">
                       <a:extLst>
                         <a:ext uri="{28A0092B-C50C-407E-A947-70E740481C1C}">
                           <a14:useLocalDpi xmlns:a14="http://schemas.microsoft.com/office/drawing/2010/main" val="0"/>
@@ -372,7 +411,23 @@
           <w:sz w:val="22"/>
           <w:szCs w:val="22"/>
         </w:rPr>
-        <w:t>Figure 2: Customer Queue Branch Selection Interface</w:t>
+        <w:t xml:space="preserve">Figure 2: </w:t>
+      </w:r>
+      <w:commentRangeStart w:id="3"/>
+      <w:r>
+        <w:rPr>
+          <w:rFonts w:ascii="Times New Roman" w:hAnsi="Times New Roman" w:cs="Times New Roman"/>
+          <w:sz w:val="22"/>
+          <w:szCs w:val="22"/>
+        </w:rPr>
+        <w:t>Customer Queue Branch Selection Interface</w:t>
+      </w:r>
+      <w:commentRangeEnd w:id="3"/>
+      <w:r>
+        <w:rPr>
+          <w:rStyle w:val="a7"/>
+        </w:rPr>
+        <w:commentReference w:id="3"/>
       </w:r>
     </w:p>
     <w:p>
@@ -419,6 +474,7 @@
         </w:rPr>
         <w:t xml:space="preserve">. </w:t>
       </w:r>
+      <w:commentRangeStart w:id="4"/>
       <w:r>
         <w:rPr>
           <w:rFonts w:ascii="Times New Roman" w:hAnsi="Times New Roman" w:cs="Times New Roman"/>
@@ -435,7 +491,20 @@
         <w:rPr>
           <w:rFonts w:ascii="Times New Roman" w:hAnsi="Times New Roman" w:cs="Times New Roman"/>
         </w:rPr>
-        <w:t xml:space="preserve"> to main page button provided for user back to the main interface as seen in Figure 1. Similar to the </w:t>
+        <w:t xml:space="preserve"> to main page button provided for user back to the main interface as seen in Figure 1.</w:t>
+      </w:r>
+      <w:commentRangeEnd w:id="4"/>
+      <w:r>
+        <w:rPr>
+          <w:rStyle w:val="a7"/>
+        </w:rPr>
+        <w:commentReference w:id="4"/>
+      </w:r>
+      <w:r>
+        <w:rPr>
+          <w:rFonts w:ascii="Times New Roman" w:hAnsi="Times New Roman" w:cs="Times New Roman"/>
+        </w:rPr>
+        <w:t xml:space="preserve"> Similar to the </w:t>
       </w:r>
       <w:r>
         <w:rPr>
@@ -499,7 +568,7 @@
                     <pic:cNvPicPr/>
                   </pic:nvPicPr>
                   <pic:blipFill>
-                    <a:blip r:embed="rId6" cstate="print">
+                    <a:blip r:embed="rId12" cstate="print">
                       <a:extLst>
                         <a:ext uri="{28A0092B-C50C-407E-A947-70E740481C1C}">
                           <a14:useLocalDpi xmlns:a14="http://schemas.microsoft.com/office/drawing/2010/main" val="0"/>
@@ -616,14 +685,22 @@
       <w:r>
         <w:rPr>
           <w:rFonts w:ascii="Times New Roman" w:hAnsi="Times New Roman" w:cs="Times New Roman"/>
+          <w:highlight w:val="yellow"/>
         </w:rPr>
         <w:t xml:space="preserve">was designed by </w:t>
       </w:r>
       <w:r>
         <w:rPr>
           <w:rFonts w:ascii="Times New Roman" w:hAnsi="Times New Roman" w:cs="Times New Roman"/>
-        </w:rPr>
-        <w:t xml:space="preserve">HTML and CSS. Information of business types and priorities were structured under an ordered list section, where each list provided selection </w:t>
+          <w:highlight w:val="yellow"/>
+        </w:rPr>
+        <w:t>HTML and CSS.</w:t>
+      </w:r>
+      <w:r>
+        <w:rPr>
+          <w:rFonts w:ascii="Times New Roman" w:hAnsi="Times New Roman" w:cs="Times New Roman"/>
+        </w:rPr>
+        <w:t xml:space="preserve"> Information of business types and priorities were structured under an ordered list section, where each list provided selection </w:t>
       </w:r>
       <w:r>
         <w:rPr>
@@ -635,12 +712,21 @@
         <w:rPr>
           <w:rFonts w:ascii="Times New Roman" w:hAnsi="Times New Roman" w:cs="Times New Roman"/>
         </w:rPr>
-        <w:t xml:space="preserve">s. Selection labels were incorporated in this section that the users can select the answer applied to them. The main header – generate your queue number -- was designed to have 36 pixels font with navy blue colour (#005AA7) and placed in the upper margin of the page that customers can easily understand the function of this page. A </w:t>
+        <w:t xml:space="preserve">s. Selection labels were incorporated in this section that the users can select the answer applied to them. The main header – generate your queue number -- </w:t>
+      </w:r>
+      <w:commentRangeStart w:id="5"/>
+      <w:r>
+        <w:rPr>
+          <w:rFonts w:ascii="Times New Roman" w:hAnsi="Times New Roman" w:cs="Times New Roman"/>
+          <w:highlight w:val="yellow"/>
+        </w:rPr>
+        <w:t xml:space="preserve">was designed to have 36 pixels font with navy blue colour (#005AA7) and placed in the upper margin of the page that customers can easily understand the function of this page. A </w:t>
       </w:r>
       <w:proofErr w:type="spellStart"/>
       <w:r>
         <w:rPr>
           <w:rFonts w:ascii="Times New Roman" w:hAnsi="Times New Roman" w:cs="Times New Roman"/>
+          <w:highlight w:val="yellow"/>
         </w:rPr>
         <w:t>getQbutton</w:t>
       </w:r>
@@ -648,44 +734,64 @@
       <w:r>
         <w:rPr>
           <w:rFonts w:ascii="Times New Roman" w:hAnsi="Times New Roman" w:cs="Times New Roman"/>
+          <w:highlight w:val="yellow"/>
         </w:rPr>
         <w:t xml:space="preserve"> </w:t>
       </w:r>
       <w:r>
         <w:rPr>
           <w:rFonts w:ascii="Times New Roman" w:hAnsi="Times New Roman" w:cs="Times New Roman"/>
+          <w:highlight w:val="yellow"/>
         </w:rPr>
         <w:t xml:space="preserve">displays -- get the queue number – </w:t>
       </w:r>
       <w:r>
         <w:rPr>
           <w:rFonts w:ascii="Times New Roman" w:hAnsi="Times New Roman" w:cs="Times New Roman"/>
+          <w:highlight w:val="yellow"/>
         </w:rPr>
         <w:t>was</w:t>
       </w:r>
       <w:r>
         <w:rPr>
           <w:rFonts w:ascii="Times New Roman" w:hAnsi="Times New Roman" w:cs="Times New Roman"/>
+          <w:highlight w:val="yellow"/>
         </w:rPr>
         <w:t xml:space="preserve"> incorporated and designed</w:t>
       </w:r>
       <w:r>
         <w:rPr>
           <w:rFonts w:ascii="Times New Roman" w:hAnsi="Times New Roman" w:cs="Times New Roman"/>
+          <w:highlight w:val="yellow"/>
         </w:rPr>
         <w:t xml:space="preserve"> with 16 pixels font </w:t>
       </w:r>
       <w:r>
         <w:rPr>
           <w:rFonts w:ascii="Times New Roman" w:hAnsi="Times New Roman" w:cs="Times New Roman"/>
+          <w:highlight w:val="yellow"/>
         </w:rPr>
         <w:t xml:space="preserve">and </w:t>
       </w:r>
       <w:r>
         <w:rPr>
           <w:rFonts w:ascii="Times New Roman" w:hAnsi="Times New Roman" w:cs="Times New Roman"/>
-        </w:rPr>
-        <w:t xml:space="preserve">aligned with the colour code of the main header (#005AA7). </w:t>
+          <w:highlight w:val="yellow"/>
+        </w:rPr>
+        <w:t>aligned with the colour code of the main header (#005AA7).</w:t>
+      </w:r>
+      <w:r>
+        <w:rPr>
+          <w:rFonts w:ascii="Times New Roman" w:hAnsi="Times New Roman" w:cs="Times New Roman"/>
+        </w:rPr>
+        <w:t xml:space="preserve"> </w:t>
+      </w:r>
+      <w:commentRangeEnd w:id="5"/>
+      <w:r>
+        <w:rPr>
+          <w:rStyle w:val="a7"/>
+        </w:rPr>
+        <w:commentReference w:id="5"/>
       </w:r>
     </w:p>
     <w:p>
@@ -754,7 +860,7 @@
                     <pic:cNvPicPr/>
                   </pic:nvPicPr>
                   <pic:blipFill>
-                    <a:blip r:embed="rId7" cstate="print">
+                    <a:blip r:embed="rId13" cstate="print">
                       <a:extLst>
                         <a:ext uri="{28A0092B-C50C-407E-A947-70E740481C1C}">
                           <a14:useLocalDpi xmlns:a14="http://schemas.microsoft.com/office/drawing/2010/main" val="0"/>
@@ -837,13 +943,40 @@
         <w:rPr>
           <w:rFonts w:ascii="Times New Roman" w:hAnsi="Times New Roman" w:cs="Times New Roman"/>
         </w:rPr>
-        <w:t>The queue report was designed by html, the main header – queue report -- with 36 pixels font and placed in the middle margin of the web page. The main header’s colour aligned with previous webpage’s header colour (#005AA7). Under the main header, customers’ current queue number</w:t>
-      </w:r>
-      <w:r>
-        <w:rPr>
-          <w:rFonts w:ascii="Times New Roman" w:hAnsi="Times New Roman" w:cs="Times New Roman"/>
-        </w:rPr>
-        <w:t xml:space="preserve"> is provided with red colour. The page also listed people ahead of the current queue number for customers to understand the current queue status. An estimated waiting time is provided,  so that customers could manage their time accordingly.</w:t>
+        <w:t xml:space="preserve">The queue report was designed by html, the main header – queue report -- </w:t>
+      </w:r>
+      <w:r>
+        <w:rPr>
+          <w:rFonts w:ascii="Times New Roman" w:hAnsi="Times New Roman" w:cs="Times New Roman"/>
+          <w:highlight w:val="yellow"/>
+        </w:rPr>
+        <w:t>with 36 pixels font and placed in the middle margin of the web page.</w:t>
+      </w:r>
+      <w:r>
+        <w:rPr>
+          <w:rFonts w:ascii="Times New Roman" w:hAnsi="Times New Roman" w:cs="Times New Roman"/>
+        </w:rPr>
+        <w:t xml:space="preserve"> </w:t>
+      </w:r>
+      <w:r>
+        <w:rPr>
+          <w:rFonts w:ascii="Times New Roman" w:hAnsi="Times New Roman" w:cs="Times New Roman"/>
+          <w:highlight w:val="yellow"/>
+        </w:rPr>
+        <w:t>The main header’s colour aligned with previous webpage’s header colour (#005AA7). Under the main header, customers’ current queue number</w:t>
+      </w:r>
+      <w:r>
+        <w:rPr>
+          <w:rFonts w:ascii="Times New Roman" w:hAnsi="Times New Roman" w:cs="Times New Roman"/>
+          <w:highlight w:val="yellow"/>
+        </w:rPr>
+        <w:t xml:space="preserve"> is provided with red colour.</w:t>
+      </w:r>
+      <w:r>
+        <w:rPr>
+          <w:rFonts w:ascii="Times New Roman" w:hAnsi="Times New Roman" w:cs="Times New Roman"/>
+        </w:rPr>
+        <w:t xml:space="preserve"> The page also listed people ahead of the current queue number for customers to understand the current queue status. An estimated waiting time is provided,  so that customers could manage their time accordingly.</w:t>
       </w:r>
       <w:r>
         <w:rPr>
@@ -978,7 +1111,7 @@
                     <pic:cNvPicPr/>
                   </pic:nvPicPr>
                   <pic:blipFill>
-                    <a:blip r:embed="rId8" cstate="print">
+                    <a:blip r:embed="rId14" cstate="print">
                       <a:extLst>
                         <a:ext uri="{28A0092B-C50C-407E-A947-70E740481C1C}">
                           <a14:useLocalDpi xmlns:a14="http://schemas.microsoft.com/office/drawing/2010/main" val="0"/>
@@ -1148,21 +1281,7 @@
         <w:rPr>
           <w:rFonts w:ascii="Times New Roman" w:hAnsi="Times New Roman" w:cs="Times New Roman"/>
         </w:rPr>
-        <w:t xml:space="preserve">. Its front-end webpage is </w:t>
-      </w:r>
-      <w:proofErr w:type="gramStart"/>
-      <w:r>
-        <w:rPr>
-          <w:rFonts w:ascii="Times New Roman" w:hAnsi="Times New Roman" w:cs="Times New Roman"/>
-        </w:rPr>
-        <w:t>similar to</w:t>
-      </w:r>
-      <w:proofErr w:type="gramEnd"/>
-      <w:r>
-        <w:rPr>
-          <w:rFonts w:ascii="Times New Roman" w:hAnsi="Times New Roman" w:cs="Times New Roman"/>
-        </w:rPr>
-        <w:t xml:space="preserve"> the walk-in queue generation system except that the mobile platform provided a drop-down selection button for users to decide which branch he/she intend to go. </w:t>
+        <w:t xml:space="preserve">. Its front-end webpage is similar to the walk-in queue generation system except that the mobile platform provided a drop-down selection button for users to decide which branch he/she intend to go. </w:t>
       </w:r>
     </w:p>
     <w:p>
@@ -1199,7 +1318,7 @@
                     <pic:cNvPicPr/>
                   </pic:nvPicPr>
                   <pic:blipFill>
-                    <a:blip r:embed="rId9" cstate="print">
+                    <a:blip r:embed="rId15" cstate="print">
                       <a:extLst>
                         <a:ext uri="{28A0092B-C50C-407E-A947-70E740481C1C}">
                           <a14:useLocalDpi xmlns:a14="http://schemas.microsoft.com/office/drawing/2010/main" val="0"/>
@@ -1378,7 +1497,7 @@
                     <pic:cNvPicPr/>
                   </pic:nvPicPr>
                   <pic:blipFill>
-                    <a:blip r:embed="rId10" cstate="print">
+                    <a:blip r:embed="rId16" cstate="print">
                       <a:extLst>
                         <a:ext uri="{28A0092B-C50C-407E-A947-70E740481C1C}">
                           <a14:useLocalDpi xmlns:a14="http://schemas.microsoft.com/office/drawing/2010/main" val="0"/>
@@ -1582,7 +1701,7 @@
                     <pic:cNvPicPr/>
                   </pic:nvPicPr>
                   <pic:blipFill>
-                    <a:blip r:embed="rId11">
+                    <a:blip r:embed="rId17">
                       <a:extLst>
                         <a:ext uri="{28A0092B-C50C-407E-A947-70E740481C1C}">
                           <a14:useLocalDpi xmlns:a14="http://schemas.microsoft.com/office/drawing/2010/main" val="0"/>
@@ -1745,7 +1864,7 @@
                     <pic:cNvPicPr/>
                   </pic:nvPicPr>
                   <pic:blipFill>
-                    <a:blip r:embed="rId8" cstate="print">
+                    <a:blip r:embed="rId14" cstate="print">
                       <a:extLst>
                         <a:ext uri="{28A0092B-C50C-407E-A947-70E740481C1C}">
                           <a14:useLocalDpi xmlns:a14="http://schemas.microsoft.com/office/drawing/2010/main" val="0"/>
@@ -1916,7 +2035,7 @@
                     <pic:cNvPicPr/>
                   </pic:nvPicPr>
                   <pic:blipFill>
-                    <a:blip r:embed="rId12" cstate="print">
+                    <a:blip r:embed="rId18" cstate="print">
                       <a:extLst>
                         <a:ext uri="{28A0092B-C50C-407E-A947-70E740481C1C}">
                           <a14:useLocalDpi xmlns:a14="http://schemas.microsoft.com/office/drawing/2010/main" val="0"/>
@@ -2067,7 +2186,7 @@
                     <pic:cNvPicPr/>
                   </pic:nvPicPr>
                   <pic:blipFill>
-                    <a:blip r:embed="rId13" cstate="print">
+                    <a:blip r:embed="rId19" cstate="print">
                       <a:extLst>
                         <a:ext uri="{28A0092B-C50C-407E-A947-70E740481C1C}">
                           <a14:useLocalDpi xmlns:a14="http://schemas.microsoft.com/office/drawing/2010/main" val="0"/>
@@ -2228,7 +2347,7 @@
                     <pic:cNvPicPr/>
                   </pic:nvPicPr>
                   <pic:blipFill>
-                    <a:blip r:embed="rId14" cstate="print">
+                    <a:blip r:embed="rId20" cstate="print">
                       <a:extLst>
                         <a:ext uri="{28A0092B-C50C-407E-A947-70E740481C1C}">
                           <a14:useLocalDpi xmlns:a14="http://schemas.microsoft.com/office/drawing/2010/main" val="0"/>
@@ -2331,13 +2450,27 @@
         <w:rPr>
           <w:rFonts w:ascii="Times New Roman" w:hAnsi="Times New Roman" w:cs="Times New Roman"/>
         </w:rPr>
-        <w:t>, counter service interface was designed by HTML and CSS. Main headers displayed the branch name, business type, and the counter for service. Main headers were designed with 30 pixels in size and placed on the upper margin of the webpage, headers colour aligned with the universal navy-blue header colour (#005AA7). The second header displayed the current serving number, which is the queue number that customer hold. The second header had 24 pixels in size with grey colour (#5F5F5F)</w:t>
-      </w:r>
-      <w:r>
-        <w:rPr>
-          <w:rFonts w:ascii="Times New Roman" w:hAnsi="Times New Roman" w:cs="Times New Roman"/>
-        </w:rPr>
-        <w:t xml:space="preserve">. Three buttons of Next, Skip, and Stop incorporated for counter staff to type, and they were designed in navy blue colour (#005AA7). </w:t>
+        <w:t xml:space="preserve">, counter service interface was designed by HTML and CSS. Main headers displayed the branch name, business type, and the counter for service. </w:t>
+      </w:r>
+      <w:r>
+        <w:rPr>
+          <w:rFonts w:ascii="Times New Roman" w:hAnsi="Times New Roman" w:cs="Times New Roman"/>
+          <w:highlight w:val="yellow"/>
+        </w:rPr>
+        <w:t>Main headers were designed with 30 pixels in size and placed on the upper margin of the webpage, headers colour aligned with the universal navy-blue header colour (#005AA7). The second header displayed the current serving number, which is the queue number that customer hold. The second header had 24 pixels in size with grey colour (#5F5F5F)</w:t>
+      </w:r>
+      <w:r>
+        <w:rPr>
+          <w:rFonts w:ascii="Times New Roman" w:hAnsi="Times New Roman" w:cs="Times New Roman"/>
+          <w:highlight w:val="yellow"/>
+        </w:rPr>
+        <w:t>. Three buttons of Next, Skip, and Stop incorporated for counter staff to type, and they were designed in navy blue colour (#005AA7).</w:t>
+      </w:r>
+      <w:r>
+        <w:rPr>
+          <w:rFonts w:ascii="Times New Roman" w:hAnsi="Times New Roman" w:cs="Times New Roman"/>
+        </w:rPr>
+        <w:t xml:space="preserve"> </w:t>
       </w:r>
       <w:r>
         <w:rPr>
@@ -2414,7 +2547,7 @@
                     <pic:cNvPicPr/>
                   </pic:nvPicPr>
                   <pic:blipFill>
-                    <a:blip r:embed="rId15" cstate="print">
+                    <a:blip r:embed="rId21" cstate="print">
                       <a:extLst>
                         <a:ext uri="{28A0092B-C50C-407E-A947-70E740481C1C}">
                           <a14:useLocalDpi xmlns:a14="http://schemas.microsoft.com/office/drawing/2010/main" val="0"/>
@@ -2600,7 +2733,7 @@
                     <pic:cNvPicPr/>
                   </pic:nvPicPr>
                   <pic:blipFill>
-                    <a:blip r:embed="rId16" cstate="print">
+                    <a:blip r:embed="rId22" cstate="print">
                       <a:extLst>
                         <a:ext uri="{28A0092B-C50C-407E-A947-70E740481C1C}">
                           <a14:useLocalDpi xmlns:a14="http://schemas.microsoft.com/office/drawing/2010/main" val="0"/>
@@ -2828,7 +2961,7 @@
                     <pic:cNvPicPr/>
                   </pic:nvPicPr>
                   <pic:blipFill>
-                    <a:blip r:embed="rId17" cstate="print">
+                    <a:blip r:embed="rId23" cstate="print">
                       <a:extLst>
                         <a:ext uri="{28A0092B-C50C-407E-A947-70E740481C1C}">
                           <a14:useLocalDpi xmlns:a14="http://schemas.microsoft.com/office/drawing/2010/main" val="0"/>
@@ -3157,7 +3290,7 @@
                     <pic:cNvPicPr/>
                   </pic:nvPicPr>
                   <pic:blipFill>
-                    <a:blip r:embed="rId18" cstate="print">
+                    <a:blip r:embed="rId24" cstate="print">
                       <a:extLst>
                         <a:ext uri="{28A0092B-C50C-407E-A947-70E740481C1C}">
                           <a14:useLocalDpi xmlns:a14="http://schemas.microsoft.com/office/drawing/2010/main" val="0"/>
@@ -3415,7 +3548,7 @@
                     <pic:cNvPicPr/>
                   </pic:nvPicPr>
                   <pic:blipFill>
-                    <a:blip r:embed="rId19">
+                    <a:blip r:embed="rId25">
                       <a:extLst>
                         <a:ext uri="{28A0092B-C50C-407E-A947-70E740481C1C}">
                           <a14:useLocalDpi xmlns:a14="http://schemas.microsoft.com/office/drawing/2010/main" val="0"/>
@@ -3664,7 +3797,7 @@
                     <pic:cNvPicPr/>
                   </pic:nvPicPr>
                   <pic:blipFill>
-                    <a:blip r:embed="rId20" cstate="print">
+                    <a:blip r:embed="rId26" cstate="print">
                       <a:extLst>
                         <a:ext uri="{28A0092B-C50C-407E-A947-70E740481C1C}">
                           <a14:useLocalDpi xmlns:a14="http://schemas.microsoft.com/office/drawing/2010/main" val="0"/>
@@ -3854,7 +3987,7 @@
                     <pic:cNvPicPr/>
                   </pic:nvPicPr>
                   <pic:blipFill>
-                    <a:blip r:embed="rId21">
+                    <a:blip r:embed="rId27">
                       <a:extLst>
                         <a:ext uri="{28A0092B-C50C-407E-A947-70E740481C1C}">
                           <a14:useLocalDpi xmlns:a14="http://schemas.microsoft.com/office/drawing/2010/main" val="0"/>
@@ -4000,6 +4133,233 @@
     </w:sectPr>
   </w:body>
 </w:document>
+</file>
+
+<file path=word/comments.xml><?xml version="1.0" encoding="utf-8"?>
+<w:comments xmlns:wpc="http://schemas.microsoft.com/office/word/2010/wordprocessingCanvas" xmlns:cx="http://schemas.microsoft.com/office/drawing/2014/chartex" xmlns:cx1="http://schemas.microsoft.com/office/drawing/2015/9/8/chartex" xmlns:cx2="http://schemas.microsoft.com/office/drawing/2015/10/21/chartex" xmlns:cx3="http://schemas.microsoft.com/office/drawing/2016/5/9/chartex" xmlns:cx4="http://schemas.microsoft.com/office/drawing/2016/5/10/chartex" xmlns:cx5="http://schemas.microsoft.com/office/drawing/2016/5/11/chartex" xmlns:cx6="http://schemas.microsoft.com/office/drawing/2016/5/12/chartex" xmlns:cx7="http://schemas.microsoft.com/office/drawing/2016/5/13/chartex" xmlns:cx8="http://schemas.microsoft.com/office/drawing/2016/5/14/chartex" xmlns:mc="http://schemas.openxmlformats.org/markup-compatibility/2006" xmlns:aink="http://schemas.microsoft.com/office/drawing/2016/ink" xmlns:am3d="http://schemas.microsoft.com/office/drawing/2017/model3d" xmlns:o="urn:schemas-microsoft-com:office:office" xmlns:oel="http://schemas.microsoft.com/office/2019/extlst" xmlns:r="http://schemas.openxmlformats.org/officeDocument/2006/relationships" xmlns:m="http://schemas.openxmlformats.org/officeDocument/2006/math" xmlns:v="urn:schemas-microsoft-com:vml" xmlns:wp14="http://schemas.microsoft.com/office/word/2010/wordprocessingDrawing" xmlns:wp="http://schemas.openxmlformats.org/drawingml/2006/wordprocessingDrawing" xmlns:w10="urn:schemas-microsoft-com:office:word" xmlns:w="http://schemas.openxmlformats.org/wordprocessingml/2006/main" xmlns:w14="http://schemas.microsoft.com/office/word/2010/wordml" xmlns:w15="http://schemas.microsoft.com/office/word/2012/wordml" xmlns:w16cex="http://schemas.microsoft.com/office/word/2018/wordml/cex" xmlns:w16cid="http://schemas.microsoft.com/office/word/2016/wordml/cid" xmlns:w16="http://schemas.microsoft.com/office/word/2018/wordml" xmlns:w16sdtdh="http://schemas.microsoft.com/office/word/2020/wordml/sdtdatahash" xmlns:w16se="http://schemas.microsoft.com/office/word/2015/wordml/symex" xmlns:wpg="http://schemas.microsoft.com/office/word/2010/wordprocessingGroup" xmlns:wpi="http://schemas.microsoft.com/office/word/2010/wordprocessingInk" xmlns:wne="http://schemas.microsoft.com/office/word/2006/wordml" xmlns:wps="http://schemas.microsoft.com/office/word/2010/wordprocessingShape" mc:Ignorable="w14 w15 w16se w16cid w16 w16cex w16sdtdh wp14">
+  <w:comment w:id="0" w:author="#LI, SHIHUI#" w:date="2023-02-10T16:43:00Z" w:initials="#S">
+    <w:p>
+      <w:pPr>
+        <w:pStyle w:val="a8"/>
+      </w:pPr>
+      <w:r>
+        <w:rPr>
+          <w:rStyle w:val="a7"/>
+        </w:rPr>
+        <w:annotationRef/>
+      </w:r>
+      <w:r>
+        <w:rPr>
+          <w:rFonts w:hint="eastAsia"/>
+        </w:rPr>
+        <w:t>B</w:t>
+      </w:r>
+      <w:r>
+        <w:t xml:space="preserve">etter have a catalogue? Perhaps you can refer to the template I uploaded to </w:t>
+      </w:r>
+      <w:proofErr w:type="spellStart"/>
+      <w:r>
+        <w:t>github</w:t>
+      </w:r>
+      <w:proofErr w:type="spellEnd"/>
+    </w:p>
+  </w:comment>
+  <w:comment w:id="1" w:author="#LI, SHIHUI#" w:date="2023-02-10T16:38:00Z" w:initials="#S">
+    <w:p>
+      <w:pPr>
+        <w:pStyle w:val="a8"/>
+      </w:pPr>
+      <w:r>
+        <w:rPr>
+          <w:rStyle w:val="a7"/>
+        </w:rPr>
+        <w:annotationRef/>
+      </w:r>
+      <w:r>
+        <w:rPr>
+          <w:rFonts w:hint="eastAsia"/>
+        </w:rPr>
+        <w:t>W</w:t>
+      </w:r>
+      <w:r>
+        <w:t>e did not design business priority.</w:t>
+      </w:r>
+    </w:p>
+  </w:comment>
+  <w:comment w:id="2" w:author="#LI, SHIHUI#" w:date="2023-02-10T16:19:00Z" w:initials="#S">
+    <w:p>
+      <w:pPr>
+        <w:pStyle w:val="a8"/>
+      </w:pPr>
+      <w:r>
+        <w:rPr>
+          <w:rStyle w:val="a7"/>
+        </w:rPr>
+        <w:annotationRef/>
+      </w:r>
+      <w:r>
+        <w:t>Suggestion: N</w:t>
+      </w:r>
+      <w:r>
+        <w:rPr>
+          <w:rFonts w:hint="eastAsia"/>
+        </w:rPr>
+        <w:t>ot</w:t>
+      </w:r>
+      <w:r>
+        <w:t xml:space="preserve"> necessary</w:t>
+      </w:r>
+      <w:r>
+        <w:t xml:space="preserve"> to show this. </w:t>
+      </w:r>
+      <w:r>
+        <w:t xml:space="preserve">This page just shows our project structure, none of our </w:t>
+      </w:r>
+      <w:r>
+        <w:t xml:space="preserve">3 </w:t>
+      </w:r>
+      <w:r>
+        <w:t xml:space="preserve">types of users </w:t>
+      </w:r>
+      <w:r>
+        <w:t>login</w:t>
+      </w:r>
+      <w:r>
+        <w:t xml:space="preserve"> through here</w:t>
+      </w:r>
+    </w:p>
+  </w:comment>
+  <w:comment w:id="3" w:author="#LI, SHIHUI#" w:date="2023-02-10T16:41:00Z" w:initials="#S">
+    <w:p>
+      <w:pPr>
+        <w:pStyle w:val="a8"/>
+      </w:pPr>
+      <w:r>
+        <w:rPr>
+          <w:rStyle w:val="a7"/>
+        </w:rPr>
+        <w:annotationRef/>
+      </w:r>
+      <w:r>
+        <w:t>The images did not show up</w:t>
+      </w:r>
+    </w:p>
+  </w:comment>
+  <w:comment w:id="4" w:author="#LI, SHIHUI#" w:date="2023-02-10T16:45:00Z" w:initials="#S">
+    <w:p>
+      <w:pPr>
+        <w:pStyle w:val="a8"/>
+        <w:rPr>
+          <w:rFonts w:hint="eastAsia"/>
+        </w:rPr>
+      </w:pPr>
+      <w:r>
+        <w:rPr>
+          <w:rStyle w:val="a7"/>
+        </w:rPr>
+        <w:annotationRef/>
+      </w:r>
+      <w:r>
+        <w:t>Customers don’t need to see the main page…</w:t>
+      </w:r>
+    </w:p>
+  </w:comment>
+  <w:comment w:id="5" w:author="#LI, SHIHUI#" w:date="2023-02-10T16:42:00Z" w:initials="#S">
+    <w:p>
+      <w:pPr>
+        <w:pStyle w:val="a8"/>
+      </w:pPr>
+      <w:r>
+        <w:rPr>
+          <w:rStyle w:val="a7"/>
+        </w:rPr>
+        <w:annotationRef/>
+      </w:r>
+      <w:r>
+        <w:t>Suggestion: no need to talk about web design</w:t>
+      </w:r>
+    </w:p>
+  </w:comment>
+</w:comments>
+</file>
+
+<file path=word/commentsExtended.xml><?xml version="1.0" encoding="utf-8"?>
+<w15:commentsEx xmlns:wpc="http://schemas.microsoft.com/office/word/2010/wordprocessingCanvas" xmlns:cx="http://schemas.microsoft.com/office/drawing/2014/chartex" xmlns:cx1="http://schemas.microsoft.com/office/drawing/2015/9/8/chartex" xmlns:cx2="http://schemas.microsoft.com/office/drawing/2015/10/21/chartex" xmlns:cx3="http://schemas.microsoft.com/office/drawing/2016/5/9/chartex" xmlns:cx4="http://schemas.microsoft.com/office/drawing/2016/5/10/chartex" xmlns:cx5="http://schemas.microsoft.com/office/drawing/2016/5/11/chartex" xmlns:cx6="http://schemas.microsoft.com/office/drawing/2016/5/12/chartex" xmlns:cx7="http://schemas.microsoft.com/office/drawing/2016/5/13/chartex" xmlns:cx8="http://schemas.microsoft.com/office/drawing/2016/5/14/chartex" xmlns:mc="http://schemas.openxmlformats.org/markup-compatibility/2006" xmlns:aink="http://schemas.microsoft.com/office/drawing/2016/ink" xmlns:am3d="http://schemas.microsoft.com/office/drawing/2017/model3d" xmlns:o="urn:schemas-microsoft-com:office:office" xmlns:oel="http://schemas.microsoft.com/office/2019/extlst" xmlns:r="http://schemas.openxmlformats.org/officeDocument/2006/relationships" xmlns:m="http://schemas.openxmlformats.org/officeDocument/2006/math" xmlns:v="urn:schemas-microsoft-com:vml" xmlns:wp14="http://schemas.microsoft.com/office/word/2010/wordprocessingDrawing" xmlns:wp="http://schemas.openxmlformats.org/drawingml/2006/wordprocessingDrawing" xmlns:w10="urn:schemas-microsoft-com:office:word" xmlns:w="http://schemas.openxmlformats.org/wordprocessingml/2006/main" xmlns:w14="http://schemas.microsoft.com/office/word/2010/wordml" xmlns:w15="http://schemas.microsoft.com/office/word/2012/wordml" xmlns:w16cex="http://schemas.microsoft.com/office/word/2018/wordml/cex" xmlns:w16cid="http://schemas.microsoft.com/office/word/2016/wordml/cid" xmlns:w16="http://schemas.microsoft.com/office/word/2018/wordml" xmlns:w16sdtdh="http://schemas.microsoft.com/office/word/2020/wordml/sdtdatahash" xmlns:w16se="http://schemas.microsoft.com/office/word/2015/wordml/symex" xmlns:wpg="http://schemas.microsoft.com/office/word/2010/wordprocessingGroup" xmlns:wpi="http://schemas.microsoft.com/office/word/2010/wordprocessingInk" xmlns:wne="http://schemas.microsoft.com/office/word/2006/wordml" xmlns:wps="http://schemas.microsoft.com/office/word/2010/wordprocessingShape" mc:Ignorable="w14 w15 w16se w16cid w16 w16cex w16sdtdh wp14">
+  <w15:commentEx w15:paraId="252989C6" w15:done="0"/>
+  <w15:commentEx w15:paraId="53B3073C" w15:done="0"/>
+  <w15:commentEx w15:paraId="23B7A3BF" w15:done="0"/>
+  <w15:commentEx w15:paraId="067C1452" w15:done="0"/>
+  <w15:commentEx w15:paraId="1F6152D8" w15:done="0"/>
+  <w15:commentEx w15:paraId="46AAAF9C" w15:done="0"/>
+</w15:commentsEx>
+</file>
+
+<file path=word/commentsExtensible.xml><?xml version="1.0" encoding="utf-8"?>
+<w16cex:commentsExtensible xmlns:wpc="http://schemas.microsoft.com/office/word/2010/wordprocessingCanvas" xmlns:cx="http://schemas.microsoft.com/office/drawing/2014/chartex" xmlns:cx1="http://schemas.microsoft.com/office/drawing/2015/9/8/chartex" xmlns:cx2="http://schemas.microsoft.com/office/drawing/2015/10/21/chartex" xmlns:cx3="http://schemas.microsoft.com/office/drawing/2016/5/9/chartex" xmlns:cx4="http://schemas.microsoft.com/office/drawing/2016/5/10/chartex" xmlns:cx5="http://schemas.microsoft.com/office/drawing/2016/5/11/chartex" xmlns:cx6="http://schemas.microsoft.com/office/drawing/2016/5/12/chartex" xmlns:cx7="http://schemas.microsoft.com/office/drawing/2016/5/13/chartex" xmlns:cx8="http://schemas.microsoft.com/office/drawing/2016/5/14/chartex" xmlns:mc="http://schemas.openxmlformats.org/markup-compatibility/2006" xmlns:aink="http://schemas.microsoft.com/office/drawing/2016/ink" xmlns:am3d="http://schemas.microsoft.com/office/drawing/2017/model3d" xmlns:o="urn:schemas-microsoft-com:office:office" xmlns:oel="http://schemas.microsoft.com/office/2019/extlst" xmlns:r="http://schemas.openxmlformats.org/officeDocument/2006/relationships" xmlns:m="http://schemas.openxmlformats.org/officeDocument/2006/math" xmlns:v="urn:schemas-microsoft-com:vml" xmlns:wp14="http://schemas.microsoft.com/office/word/2010/wordprocessingDrawing" xmlns:wp="http://schemas.openxmlformats.org/drawingml/2006/wordprocessingDrawing" xmlns:w10="urn:schemas-microsoft-com:office:word" xmlns:w="http://schemas.openxmlformats.org/wordprocessingml/2006/main" xmlns:w14="http://schemas.microsoft.com/office/word/2010/wordml" xmlns:w15="http://schemas.microsoft.com/office/word/2012/wordml" xmlns:w16cex="http://schemas.microsoft.com/office/word/2018/wordml/cex" xmlns:w16cid="http://schemas.microsoft.com/office/word/2016/wordml/cid" xmlns:w16="http://schemas.microsoft.com/office/word/2018/wordml" xmlns:w16sdtdh="http://schemas.microsoft.com/office/word/2020/wordml/sdtdatahash" xmlns:w16se="http://schemas.microsoft.com/office/word/2015/wordml/symex" xmlns:wpg="http://schemas.microsoft.com/office/word/2010/wordprocessingGroup" xmlns:wpi="http://schemas.microsoft.com/office/word/2010/wordprocessingInk" xmlns:wne="http://schemas.microsoft.com/office/word/2006/wordml" xmlns:wps="http://schemas.microsoft.com/office/word/2010/wordprocessingShape" mc:Ignorable="w14 w15 w16se w16cid w16 w16cex w16sdtdh wp14">
+  <w16cex:commentExtensible w16cex:durableId="2790F29B" w16cex:dateUtc="2023-02-10T08:43:00Z"/>
+  <w16cex:commentExtensible w16cex:durableId="2790F199" w16cex:dateUtc="2023-02-10T08:38:00Z"/>
+  <w16cex:commentExtensible w16cex:durableId="2790ECFF" w16cex:dateUtc="2023-02-10T08:19:00Z"/>
+  <w16cex:commentExtensible w16cex:durableId="2790F239" w16cex:dateUtc="2023-02-10T08:41:00Z"/>
+  <w16cex:commentExtensible w16cex:durableId="2790F316" w16cex:dateUtc="2023-02-10T08:45:00Z"/>
+  <w16cex:commentExtensible w16cex:durableId="2790F262" w16cex:dateUtc="2023-02-10T08:42:00Z"/>
+</w16cex:commentsExtensible>
+</file>
+
+<file path=word/commentsIds.xml><?xml version="1.0" encoding="utf-8"?>
+<w16cid:commentsIds xmlns:wpc="http://schemas.microsoft.com/office/word/2010/wordprocessingCanvas" xmlns:cx="http://schemas.microsoft.com/office/drawing/2014/chartex" xmlns:cx1="http://schemas.microsoft.com/office/drawing/2015/9/8/chartex" xmlns:cx2="http://schemas.microsoft.com/office/drawing/2015/10/21/chartex" xmlns:cx3="http://schemas.microsoft.com/office/drawing/2016/5/9/chartex" xmlns:cx4="http://schemas.microsoft.com/office/drawing/2016/5/10/chartex" xmlns:cx5="http://schemas.microsoft.com/office/drawing/2016/5/11/chartex" xmlns:cx6="http://schemas.microsoft.com/office/drawing/2016/5/12/chartex" xmlns:cx7="http://schemas.microsoft.com/office/drawing/2016/5/13/chartex" xmlns:cx8="http://schemas.microsoft.com/office/drawing/2016/5/14/chartex" xmlns:mc="http://schemas.openxmlformats.org/markup-compatibility/2006" xmlns:aink="http://schemas.microsoft.com/office/drawing/2016/ink" xmlns:am3d="http://schemas.microsoft.com/office/drawing/2017/model3d" xmlns:o="urn:schemas-microsoft-com:office:office" xmlns:oel="http://schemas.microsoft.com/office/2019/extlst" xmlns:r="http://schemas.openxmlformats.org/officeDocument/2006/relationships" xmlns:m="http://schemas.openxmlformats.org/officeDocument/2006/math" xmlns:v="urn:schemas-microsoft-com:vml" xmlns:wp14="http://schemas.microsoft.com/office/word/2010/wordprocessingDrawing" xmlns:wp="http://schemas.openxmlformats.org/drawingml/2006/wordprocessingDrawing" xmlns:w10="urn:schemas-microsoft-com:office:word" xmlns:w="http://schemas.openxmlformats.org/wordprocessingml/2006/main" xmlns:w14="http://schemas.microsoft.com/office/word/2010/wordml" xmlns:w15="http://schemas.microsoft.com/office/word/2012/wordml" xmlns:w16cex="http://schemas.microsoft.com/office/word/2018/wordml/cex" xmlns:w16cid="http://schemas.microsoft.com/office/word/2016/wordml/cid" xmlns:w16="http://schemas.microsoft.com/office/word/2018/wordml" xmlns:w16sdtdh="http://schemas.microsoft.com/office/word/2020/wordml/sdtdatahash" xmlns:w16se="http://schemas.microsoft.com/office/word/2015/wordml/symex" xmlns:wpg="http://schemas.microsoft.com/office/word/2010/wordprocessingGroup" xmlns:wpi="http://schemas.microsoft.com/office/word/2010/wordprocessingInk" xmlns:wne="http://schemas.microsoft.com/office/word/2006/wordml" xmlns:wps="http://schemas.microsoft.com/office/word/2010/wordprocessingShape" mc:Ignorable="w14 w15 w16se w16cid w16 w16cex w16sdtdh wp14">
+  <w16cid:commentId w16cid:paraId="252989C6" w16cid:durableId="2790F29B"/>
+  <w16cid:commentId w16cid:paraId="53B3073C" w16cid:durableId="2790F199"/>
+  <w16cid:commentId w16cid:paraId="23B7A3BF" w16cid:durableId="2790ECFF"/>
+  <w16cid:commentId w16cid:paraId="067C1452" w16cid:durableId="2790F239"/>
+  <w16cid:commentId w16cid:paraId="1F6152D8" w16cid:durableId="2790F316"/>
+  <w16cid:commentId w16cid:paraId="46AAAF9C" w16cid:durableId="2790F262"/>
+</w16cid:commentsIds>
+</file>
+
+<file path=word/endnotes.xml><?xml version="1.0" encoding="utf-8"?>
+<w:endnotes xmlns:wpc="http://schemas.microsoft.com/office/word/2010/wordprocessingCanvas" xmlns:cx="http://schemas.microsoft.com/office/drawing/2014/chartex" xmlns:cx1="http://schemas.microsoft.com/office/drawing/2015/9/8/chartex" xmlns:cx2="http://schemas.microsoft.com/office/drawing/2015/10/21/chartex" xmlns:cx3="http://schemas.microsoft.com/office/drawing/2016/5/9/chartex" xmlns:cx4="http://schemas.microsoft.com/office/drawing/2016/5/10/chartex" xmlns:cx5="http://schemas.microsoft.com/office/drawing/2016/5/11/chartex" xmlns:cx6="http://schemas.microsoft.com/office/drawing/2016/5/12/chartex" xmlns:cx7="http://schemas.microsoft.com/office/drawing/2016/5/13/chartex" xmlns:cx8="http://schemas.microsoft.com/office/drawing/2016/5/14/chartex" xmlns:mc="http://schemas.openxmlformats.org/markup-compatibility/2006" xmlns:aink="http://schemas.microsoft.com/office/drawing/2016/ink" xmlns:am3d="http://schemas.microsoft.com/office/drawing/2017/model3d" xmlns:o="urn:schemas-microsoft-com:office:office" xmlns:oel="http://schemas.microsoft.com/office/2019/extlst" xmlns:r="http://schemas.openxmlformats.org/officeDocument/2006/relationships" xmlns:m="http://schemas.openxmlformats.org/officeDocument/2006/math" xmlns:v="urn:schemas-microsoft-com:vml" xmlns:wp14="http://schemas.microsoft.com/office/word/2010/wordprocessingDrawing" xmlns:wp="http://schemas.openxmlformats.org/drawingml/2006/wordprocessingDrawing" xmlns:w10="urn:schemas-microsoft-com:office:word" xmlns:w="http://schemas.openxmlformats.org/wordprocessingml/2006/main" xmlns:w14="http://schemas.microsoft.com/office/word/2010/wordml" xmlns:w15="http://schemas.microsoft.com/office/word/2012/wordml" xmlns:w16cex="http://schemas.microsoft.com/office/word/2018/wordml/cex" xmlns:w16cid="http://schemas.microsoft.com/office/word/2016/wordml/cid" xmlns:w16="http://schemas.microsoft.com/office/word/2018/wordml" xmlns:w16sdtdh="http://schemas.microsoft.com/office/word/2020/wordml/sdtdatahash" xmlns:w16se="http://schemas.microsoft.com/office/word/2015/wordml/symex" xmlns:wpg="http://schemas.microsoft.com/office/word/2010/wordprocessingGroup" xmlns:wpi="http://schemas.microsoft.com/office/word/2010/wordprocessingInk" xmlns:wne="http://schemas.microsoft.com/office/word/2006/wordml" xmlns:wps="http://schemas.microsoft.com/office/word/2010/wordprocessingShape" mc:Ignorable="w14 w15 w16se w16cid w16 w16cex w16sdtdh wp14">
+  <w:endnote w:type="separator" w:id="-1">
+    <w:p>
+      <w:r>
+        <w:separator/>
+      </w:r>
+    </w:p>
+  </w:endnote>
+  <w:endnote w:type="continuationSeparator" w:id="0">
+    <w:p>
+      <w:r>
+        <w:continuationSeparator/>
+      </w:r>
+    </w:p>
+  </w:endnote>
+</w:endnotes>
+</file>
+
+<file path=word/footnotes.xml><?xml version="1.0" encoding="utf-8"?>
+<w:footnotes xmlns:wpc="http://schemas.microsoft.com/office/word/2010/wordprocessingCanvas" xmlns:cx="http://schemas.microsoft.com/office/drawing/2014/chartex" xmlns:cx1="http://schemas.microsoft.com/office/drawing/2015/9/8/chartex" xmlns:cx2="http://schemas.microsoft.com/office/drawing/2015/10/21/chartex" xmlns:cx3="http://schemas.microsoft.com/office/drawing/2016/5/9/chartex" xmlns:cx4="http://schemas.microsoft.com/office/drawing/2016/5/10/chartex" xmlns:cx5="http://schemas.microsoft.com/office/drawing/2016/5/11/chartex" xmlns:cx6="http://schemas.microsoft.com/office/drawing/2016/5/12/chartex" xmlns:cx7="http://schemas.microsoft.com/office/drawing/2016/5/13/chartex" xmlns:cx8="http://schemas.microsoft.com/office/drawing/2016/5/14/chartex" xmlns:mc="http://schemas.openxmlformats.org/markup-compatibility/2006" xmlns:aink="http://schemas.microsoft.com/office/drawing/2016/ink" xmlns:am3d="http://schemas.microsoft.com/office/drawing/2017/model3d" xmlns:o="urn:schemas-microsoft-com:office:office" xmlns:oel="http://schemas.microsoft.com/office/2019/extlst" xmlns:r="http://schemas.openxmlformats.org/officeDocument/2006/relationships" xmlns:m="http://schemas.openxmlformats.org/officeDocument/2006/math" xmlns:v="urn:schemas-microsoft-com:vml" xmlns:wp14="http://schemas.microsoft.com/office/word/2010/wordprocessingDrawing" xmlns:wp="http://schemas.openxmlformats.org/drawingml/2006/wordprocessingDrawing" xmlns:w10="urn:schemas-microsoft-com:office:word" xmlns:w="http://schemas.openxmlformats.org/wordprocessingml/2006/main" xmlns:w14="http://schemas.microsoft.com/office/word/2010/wordml" xmlns:w15="http://schemas.microsoft.com/office/word/2012/wordml" xmlns:w16cex="http://schemas.microsoft.com/office/word/2018/wordml/cex" xmlns:w16cid="http://schemas.microsoft.com/office/word/2016/wordml/cid" xmlns:w16="http://schemas.microsoft.com/office/word/2018/wordml" xmlns:w16sdtdh="http://schemas.microsoft.com/office/word/2020/wordml/sdtdatahash" xmlns:w16se="http://schemas.microsoft.com/office/word/2015/wordml/symex" xmlns:wpg="http://schemas.microsoft.com/office/word/2010/wordprocessingGroup" xmlns:wpi="http://schemas.microsoft.com/office/word/2010/wordprocessingInk" xmlns:wne="http://schemas.microsoft.com/office/word/2006/wordml" xmlns:wps="http://schemas.microsoft.com/office/word/2010/wordprocessingShape" mc:Ignorable="w14 w15 w16se w16cid w16 w16cex w16sdtdh wp14">
+  <w:footnote w:type="separator" w:id="-1">
+    <w:p>
+      <w:r>
+        <w:separator/>
+      </w:r>
+    </w:p>
+  </w:footnote>
+  <w:footnote w:type="continuationSeparator" w:id="0">
+    <w:p>
+      <w:r>
+        <w:continuationSeparator/>
+      </w:r>
+    </w:p>
+  </w:footnote>
+</w:footnotes>
+</file>
+
+<file path=word/people.xml><?xml version="1.0" encoding="utf-8"?>
+<w15:people xmlns:wpc="http://schemas.microsoft.com/office/word/2010/wordprocessingCanvas" xmlns:cx="http://schemas.microsoft.com/office/drawing/2014/chartex" xmlns:cx1="http://schemas.microsoft.com/office/drawing/2015/9/8/chartex" xmlns:cx2="http://schemas.microsoft.com/office/drawing/2015/10/21/chartex" xmlns:cx3="http://schemas.microsoft.com/office/drawing/2016/5/9/chartex" xmlns:cx4="http://schemas.microsoft.com/office/drawing/2016/5/10/chartex" xmlns:cx5="http://schemas.microsoft.com/office/drawing/2016/5/11/chartex" xmlns:cx6="http://schemas.microsoft.com/office/drawing/2016/5/12/chartex" xmlns:cx7="http://schemas.microsoft.com/office/drawing/2016/5/13/chartex" xmlns:cx8="http://schemas.microsoft.com/office/drawing/2016/5/14/chartex" xmlns:mc="http://schemas.openxmlformats.org/markup-compatibility/2006" xmlns:aink="http://schemas.microsoft.com/office/drawing/2016/ink" xmlns:am3d="http://schemas.microsoft.com/office/drawing/2017/model3d" xmlns:o="urn:schemas-microsoft-com:office:office" xmlns:oel="http://schemas.microsoft.com/office/2019/extlst" xmlns:r="http://schemas.openxmlformats.org/officeDocument/2006/relationships" xmlns:m="http://schemas.openxmlformats.org/officeDocument/2006/math" xmlns:v="urn:schemas-microsoft-com:vml" xmlns:wp14="http://schemas.microsoft.com/office/word/2010/wordprocessingDrawing" xmlns:wp="http://schemas.openxmlformats.org/drawingml/2006/wordprocessingDrawing" xmlns:w10="urn:schemas-microsoft-com:office:word" xmlns:w="http://schemas.openxmlformats.org/wordprocessingml/2006/main" xmlns:w14="http://schemas.microsoft.com/office/word/2010/wordml" xmlns:w15="http://schemas.microsoft.com/office/word/2012/wordml" xmlns:w16cex="http://schemas.microsoft.com/office/word/2018/wordml/cex" xmlns:w16cid="http://schemas.microsoft.com/office/word/2016/wordml/cid" xmlns:w16="http://schemas.microsoft.com/office/word/2018/wordml" xmlns:w16sdtdh="http://schemas.microsoft.com/office/word/2020/wordml/sdtdatahash" xmlns:w16se="http://schemas.microsoft.com/office/word/2015/wordml/symex" xmlns:wpg="http://schemas.microsoft.com/office/word/2010/wordprocessingGroup" xmlns:wpi="http://schemas.microsoft.com/office/word/2010/wordprocessingInk" xmlns:wne="http://schemas.microsoft.com/office/word/2006/wordml" xmlns:wps="http://schemas.microsoft.com/office/word/2010/wordprocessingShape" mc:Ignorable="w14 w15 w16se w16cid w16 w16cex w16sdtdh wp14">
+  <w15:person w15:author="#LI, SHIHUI#">
+    <w15:presenceInfo w15:providerId="AD" w15:userId="S::LISH0052@e.ntu.edu.sg::ae3f4d09-9b2a-43dc-9a89-e4cf79af6e6c"/>
+  </w15:person>
+</w15:people>
 </file>
 
 <file path=word/styles.xml><?xml version="1.0" encoding="utf-8"?>
@@ -4393,17 +4753,17 @@
     <w:lsdException w:name="Unresolved Mention" w:semiHidden="1" w:unhideWhenUsed="1"/>
     <w:lsdException w:name="Smart Link" w:semiHidden="1" w:unhideWhenUsed="1"/>
   </w:latentStyles>
-  <w:style w:type="paragraph" w:default="1" w:styleId="Normal">
+  <w:style w:type="paragraph" w:default="1" w:styleId="a">
     <w:name w:val="Normal"/>
     <w:qFormat/>
   </w:style>
-  <w:style w:type="character" w:default="1" w:styleId="DefaultParagraphFont">
+  <w:style w:type="character" w:default="1" w:styleId="a0">
     <w:name w:val="Default Paragraph Font"/>
     <w:uiPriority w:val="1"/>
     <w:semiHidden/>
     <w:unhideWhenUsed/>
   </w:style>
-  <w:style w:type="table" w:default="1" w:styleId="TableNormal">
+  <w:style w:type="table" w:default="1" w:styleId="a1">
     <w:name w:val="Normal Table"/>
     <w:uiPriority w:val="99"/>
     <w:semiHidden/>
@@ -4418,11 +4778,130 @@
       </w:tblCellMar>
     </w:tblPr>
   </w:style>
-  <w:style w:type="numbering" w:default="1" w:styleId="NoList">
+  <w:style w:type="numbering" w:default="1" w:styleId="a2">
     <w:name w:val="No List"/>
     <w:uiPriority w:val="99"/>
     <w:semiHidden/>
     <w:unhideWhenUsed/>
+  </w:style>
+  <w:style w:type="paragraph" w:styleId="a3">
+    <w:name w:val="header"/>
+    <w:basedOn w:val="a"/>
+    <w:link w:val="a4"/>
+    <w:uiPriority w:val="99"/>
+    <w:unhideWhenUsed/>
+    <w:rsid w:val="00F7178E"/>
+    <w:pPr>
+      <w:pBdr>
+        <w:bottom w:val="single" w:sz="6" w:space="1" w:color="auto"/>
+      </w:pBdr>
+      <w:tabs>
+        <w:tab w:val="center" w:pos="4153"/>
+        <w:tab w:val="right" w:pos="8306"/>
+      </w:tabs>
+      <w:snapToGrid w:val="0"/>
+      <w:jc w:val="center"/>
+    </w:pPr>
+    <w:rPr>
+      <w:sz w:val="18"/>
+      <w:szCs w:val="18"/>
+    </w:rPr>
+  </w:style>
+  <w:style w:type="character" w:customStyle="1" w:styleId="a4">
+    <w:name w:val="页眉 字符"/>
+    <w:basedOn w:val="a0"/>
+    <w:link w:val="a3"/>
+    <w:uiPriority w:val="99"/>
+    <w:rsid w:val="00F7178E"/>
+    <w:rPr>
+      <w:sz w:val="18"/>
+      <w:szCs w:val="18"/>
+    </w:rPr>
+  </w:style>
+  <w:style w:type="paragraph" w:styleId="a5">
+    <w:name w:val="footer"/>
+    <w:basedOn w:val="a"/>
+    <w:link w:val="a6"/>
+    <w:uiPriority w:val="99"/>
+    <w:unhideWhenUsed/>
+    <w:rsid w:val="00F7178E"/>
+    <w:pPr>
+      <w:tabs>
+        <w:tab w:val="center" w:pos="4153"/>
+        <w:tab w:val="right" w:pos="8306"/>
+      </w:tabs>
+      <w:snapToGrid w:val="0"/>
+    </w:pPr>
+    <w:rPr>
+      <w:sz w:val="18"/>
+      <w:szCs w:val="18"/>
+    </w:rPr>
+  </w:style>
+  <w:style w:type="character" w:customStyle="1" w:styleId="a6">
+    <w:name w:val="页脚 字符"/>
+    <w:basedOn w:val="a0"/>
+    <w:link w:val="a5"/>
+    <w:uiPriority w:val="99"/>
+    <w:rsid w:val="00F7178E"/>
+    <w:rPr>
+      <w:sz w:val="18"/>
+      <w:szCs w:val="18"/>
+    </w:rPr>
+  </w:style>
+  <w:style w:type="character" w:styleId="a7">
+    <w:name w:val="annotation reference"/>
+    <w:basedOn w:val="a0"/>
+    <w:uiPriority w:val="99"/>
+    <w:semiHidden/>
+    <w:unhideWhenUsed/>
+    <w:rsid w:val="00833749"/>
+    <w:rPr>
+      <w:sz w:val="21"/>
+      <w:szCs w:val="21"/>
+    </w:rPr>
+  </w:style>
+  <w:style w:type="paragraph" w:styleId="a8">
+    <w:name w:val="annotation text"/>
+    <w:basedOn w:val="a"/>
+    <w:link w:val="a9"/>
+    <w:uiPriority w:val="99"/>
+    <w:semiHidden/>
+    <w:unhideWhenUsed/>
+    <w:rsid w:val="00833749"/>
+  </w:style>
+  <w:style w:type="character" w:customStyle="1" w:styleId="a9">
+    <w:name w:val="批注文字 字符"/>
+    <w:basedOn w:val="a0"/>
+    <w:link w:val="a8"/>
+    <w:uiPriority w:val="99"/>
+    <w:semiHidden/>
+    <w:rsid w:val="00833749"/>
+  </w:style>
+  <w:style w:type="paragraph" w:styleId="aa">
+    <w:name w:val="annotation subject"/>
+    <w:basedOn w:val="a8"/>
+    <w:next w:val="a8"/>
+    <w:link w:val="ab"/>
+    <w:uiPriority w:val="99"/>
+    <w:semiHidden/>
+    <w:unhideWhenUsed/>
+    <w:rsid w:val="00833749"/>
+    <w:rPr>
+      <w:b/>
+      <w:bCs/>
+    </w:rPr>
+  </w:style>
+  <w:style w:type="character" w:customStyle="1" w:styleId="ab">
+    <w:name w:val="批注主题 字符"/>
+    <w:basedOn w:val="a9"/>
+    <w:link w:val="aa"/>
+    <w:uiPriority w:val="99"/>
+    <w:semiHidden/>
+    <w:rsid w:val="00833749"/>
+    <w:rPr>
+      <w:b/>
+      <w:bCs/>
+    </w:rPr>
   </w:style>
 </w:styles>
 </file>
